--- a/eng/docx/29.content.docx
+++ b/eng/docx/29.content.docx
@@ -192,14 +192,27 @@
         <w:rPr>
           <w:lang w:val="en_US" w:bidi="en_US"/>
         </w:rPr>
-      </w:r>
-    </w:p>
-    <w:p>
-      <w:pPr/>
-      <w:r>
-        <w:rPr>
-          <w:lang w:val="en_US" w:bidi="en_US"/>
-        </w:rPr>
+        <w:t>JOL</w:t>
+      </w:r>
+      <w:r>
+        <w:rPr>
+          <w:lang w:val="en_US" w:bidi="en_US"/>
+        </w:rPr>
+      </w:r>
+    </w:p>
+    <w:p>
+      <w:pPr/>
+      <w:r>
+        <w:rPr>
+          <w:lang w:val="en_US" w:bidi="en_US"/>
+        </w:rPr>
+      </w:r>
+      <w:r>
+        <w:rPr>
+          <w:i/>
+          <w:lang w:val="en_US" w:bidi="en_US"/>
+        </w:rPr>
+        <w:t>Joel 1:1, Joel 1:2, Joel 1:3, Joel 1:4, Joel 1:5, Joel 1:6, Joel 1:7, Joel 1:8, Joel 1:9, Joel 1:10, Joel 1:11, Joel 1:12, Joel 1:13, Joel 1:14, Joel 1:15, Joel 1:16, Joel 1:17, Joel 1:18, Joel 1:19, Joel 1:20, Joel 2:1, Joel 2:2, Joel 2:3, Joel 2:4, Joel 2:5, Joel 2:6, Joel 2:7, Joel 2:8, Joel 2:9, Joel 2:10, Joel 2:11, Joel 2:12, Joel 2:13, Joel 2:14, Joel 2:15, Joel 2:16, Joel 2:17, Joel 2:18, Joel 2:19, Joel 2:20, Joel 2:21, Joel 2:22, Joel 2:23, Joel 2:24, Joel 2:25, Joel 2:26, Joel 2:27, Joel 2:28, Joel 2:29, Joel 2:30, Joel 2:31, Joel 2:32, Joel 3:1, Joel 3:2, Joel 3:3, Joel 3:4, Joel 3:5, Joel 3:6, Joel 3:7, Joel 3:8, Joel 3:9, Joel 3:10, Joel 3:11, Joel 3:12, Joel 3:13, Joel 3:14, Joel 3:15, Joel 3:16, Joel 3:17, Joel 3:18, Joel 3:19, Joel 3:20, Joel 3:21</w:t>
       </w:r>
       <w:r>
         <w:rPr>
